--- a/StocahsticProcess.docx
+++ b/StocahsticProcess.docx
@@ -12,7 +12,6 @@
           <w:shd w:val="clear" w:color="auto" w:fill="FFFFFF"/>
         </w:rPr>
       </w:pPr>
-      <w:bookmarkStart w:id="0" w:name="_GoBack"/>
       <w:r>
         <w:rPr>
           <w:rFonts w:ascii="Arial" w:hAnsi="Arial" w:cs="Arial"/>
@@ -103,7 +102,77 @@
           <w:szCs w:val="20"/>
           <w:shd w:val="clear" w:color="auto" w:fill="FFFFFF"/>
         </w:rPr>
-        <w:t>. State &amp;/or time either d</w:t>
+        <w:t xml:space="preserve">. </w:t>
+      </w:r>
+      <w:r>
+        <w:rPr>
+          <w:rFonts w:ascii="Arial" w:hAnsi="Arial" w:cs="Arial"/>
+          <w:color w:val="252525"/>
+          <w:sz w:val="20"/>
+          <w:szCs w:val="20"/>
+          <w:shd w:val="clear" w:color="auto" w:fill="FFFFFF"/>
+        </w:rPr>
+        <w:t>State is a possible outcome</w:t>
+      </w:r>
+      <w:r>
+        <w:rPr>
+          <w:rFonts w:ascii="Arial" w:hAnsi="Arial" w:cs="Arial"/>
+          <w:color w:val="252525"/>
+          <w:sz w:val="20"/>
+          <w:szCs w:val="20"/>
+          <w:shd w:val="clear" w:color="auto" w:fill="FFFFFF"/>
+        </w:rPr>
+        <w:t xml:space="preserve">, States = </w:t>
+      </w:r>
+      <w:r>
+        <w:rPr>
+          <w:rFonts w:ascii="Arial" w:hAnsi="Arial" w:cs="Arial"/>
+          <w:color w:val="252525"/>
+          <w:sz w:val="20"/>
+          <w:szCs w:val="20"/>
+          <w:shd w:val="clear" w:color="auto" w:fill="FFFFFF"/>
+        </w:rPr>
+        <w:t>finite</w:t>
+      </w:r>
+      <w:r>
+        <w:rPr>
+          <w:rFonts w:ascii="Arial" w:hAnsi="Arial" w:cs="Arial"/>
+          <w:color w:val="252525"/>
+          <w:sz w:val="20"/>
+          <w:szCs w:val="20"/>
+          <w:shd w:val="clear" w:color="auto" w:fill="FFFFFF"/>
+        </w:rPr>
+        <w:t xml:space="preserve"> possible outcomes. </w:t>
+      </w:r>
+      <w:r>
+        <w:rPr>
+          <w:rFonts w:ascii="Arial" w:hAnsi="Arial" w:cs="Arial"/>
+          <w:color w:val="252525"/>
+          <w:sz w:val="20"/>
+          <w:szCs w:val="20"/>
+          <w:shd w:val="clear" w:color="auto" w:fill="FFFFFF"/>
+        </w:rPr>
+        <w:t xml:space="preserve">State </w:t>
+      </w:r>
+      <w:r>
+        <w:rPr>
+          <w:rFonts w:ascii="Arial" w:hAnsi="Arial" w:cs="Arial"/>
+          <w:color w:val="252525"/>
+          <w:sz w:val="20"/>
+          <w:szCs w:val="20"/>
+          <w:shd w:val="clear" w:color="auto" w:fill="FFFFFF"/>
+        </w:rPr>
+        <w:t>and</w:t>
+      </w:r>
+      <w:r>
+        <w:rPr>
+          <w:rFonts w:ascii="Arial" w:hAnsi="Arial" w:cs="Arial"/>
+          <w:color w:val="252525"/>
+          <w:sz w:val="20"/>
+          <w:szCs w:val="20"/>
+          <w:shd w:val="clear" w:color="auto" w:fill="FFFFFF"/>
+        </w:rPr>
+        <w:t xml:space="preserve"> time either d</w:t>
       </w:r>
       <w:r>
         <w:rPr>
@@ -226,6 +295,56 @@
         </w:rPr>
         <w:t>has a chance of happening</w:t>
       </w:r>
+      <w:r>
+        <w:rPr>
+          <w:rFonts w:ascii="Arial" w:hAnsi="Arial" w:cs="Arial"/>
+          <w:color w:val="252525"/>
+          <w:sz w:val="20"/>
+          <w:szCs w:val="20"/>
+          <w:shd w:val="clear" w:color="auto" w:fill="FFFFFF"/>
+        </w:rPr>
+        <w:t xml:space="preserve">; </w:t>
+      </w:r>
+      <w:r>
+        <w:rPr>
+          <w:rFonts w:ascii="Arial" w:hAnsi="Arial" w:cs="Arial"/>
+          <w:color w:val="252525"/>
+          <w:sz w:val="20"/>
+          <w:szCs w:val="20"/>
+          <w:shd w:val="clear" w:color="auto" w:fill="FFFFFF"/>
+        </w:rPr>
+        <w:t>Probability</w:t>
+      </w:r>
+      <w:r>
+        <w:rPr>
+          <w:rFonts w:ascii="Arial" w:hAnsi="Arial" w:cs="Arial"/>
+          <w:color w:val="252525"/>
+          <w:sz w:val="20"/>
+          <w:szCs w:val="20"/>
+          <w:shd w:val="clear" w:color="auto" w:fill="FFFFFF"/>
+        </w:rPr>
+        <w:t>,</w:t>
+      </w:r>
+      <w:r>
+        <w:rPr>
+          <w:rFonts w:ascii="Arial" w:hAnsi="Arial" w:cs="Arial"/>
+          <w:color w:val="252525"/>
+          <w:sz w:val="20"/>
+          <w:szCs w:val="20"/>
+          <w:shd w:val="clear" w:color="auto" w:fill="FFFFFF"/>
+        </w:rPr>
+        <w:t xml:space="preserve"> </w:t>
+      </w:r>
+      <w:r>
+        <w:rPr>
+          <w:rFonts w:ascii="Arial" w:hAnsi="Arial" w:cs="Arial"/>
+          <w:color w:val="252525"/>
+          <w:sz w:val="20"/>
+          <w:szCs w:val="20"/>
+          <w:shd w:val="clear" w:color="auto" w:fill="FFFFFF"/>
+        </w:rPr>
+        <w:t>measure of that chance.</w:t>
+      </w:r>
     </w:p>
     <w:p>
       <w:pPr>
@@ -245,27 +364,27 @@
           <w:szCs w:val="20"/>
           <w:shd w:val="clear" w:color="auto" w:fill="FFFFFF"/>
         </w:rPr>
-        <w:t>Probability</w:t>
-      </w:r>
-      <w:r>
-        <w:rPr>
-          <w:rFonts w:ascii="Arial" w:hAnsi="Arial" w:cs="Arial"/>
-          <w:color w:val="252525"/>
-          <w:sz w:val="20"/>
-          <w:szCs w:val="20"/>
-          <w:shd w:val="clear" w:color="auto" w:fill="FFFFFF"/>
-        </w:rPr>
-        <w:t>,</w:t>
-      </w:r>
-      <w:r>
-        <w:rPr>
-          <w:rFonts w:ascii="Arial" w:hAnsi="Arial" w:cs="Arial"/>
-          <w:color w:val="252525"/>
-          <w:sz w:val="20"/>
-          <w:szCs w:val="20"/>
-          <w:shd w:val="clear" w:color="auto" w:fill="FFFFFF"/>
-        </w:rPr>
-        <w:t xml:space="preserve"> measure of that chance. </w:t>
+        <w:t>Markov Chain, if stage = time</w:t>
+      </w:r>
+      <w:r>
+        <w:rPr>
+          <w:rFonts w:ascii="Arial" w:hAnsi="Arial" w:cs="Arial"/>
+          <w:color w:val="252525"/>
+          <w:sz w:val="20"/>
+          <w:szCs w:val="20"/>
+          <w:shd w:val="clear" w:color="auto" w:fill="FFFFFF"/>
+        </w:rPr>
+        <w:t xml:space="preserve">; </w:t>
+      </w:r>
+      <w:r>
+        <w:rPr>
+          <w:rFonts w:ascii="Arial" w:hAnsi="Arial" w:cs="Arial"/>
+          <w:color w:val="252525"/>
+          <w:sz w:val="20"/>
+          <w:szCs w:val="20"/>
+          <w:shd w:val="clear" w:color="auto" w:fill="FFFFFF"/>
+        </w:rPr>
+        <w:t>Markov Random Field, if stage = space</w:t>
       </w:r>
     </w:p>
     <w:p>
@@ -286,7 +405,57 @@
           <w:szCs w:val="20"/>
           <w:shd w:val="clear" w:color="auto" w:fill="FFFFFF"/>
         </w:rPr>
-        <w:t>Random variables</w:t>
+        <w:t>Random variable</w:t>
+      </w:r>
+      <w:r>
+        <w:rPr>
+          <w:rFonts w:ascii="Arial" w:hAnsi="Arial" w:cs="Arial"/>
+          <w:color w:val="252525"/>
+          <w:sz w:val="20"/>
+          <w:szCs w:val="20"/>
+          <w:shd w:val="clear" w:color="auto" w:fill="FFFFFF"/>
+        </w:rPr>
+        <w:t xml:space="preserve"> </w:t>
+      </w:r>
+      <w:r>
+        <w:rPr>
+          <w:rFonts w:ascii="Arial" w:hAnsi="Arial" w:cs="Arial"/>
+          <w:color w:val="252525"/>
+          <w:sz w:val="20"/>
+          <w:szCs w:val="20"/>
+          <w:shd w:val="clear" w:color="auto" w:fill="FFFFFF"/>
+        </w:rPr>
+        <w:t>as a</w:t>
+      </w:r>
+      <w:r>
+        <w:rPr>
+          <w:rFonts w:ascii="Arial" w:hAnsi="Arial" w:cs="Arial"/>
+          <w:color w:val="252525"/>
+          <w:sz w:val="20"/>
+          <w:szCs w:val="20"/>
+          <w:shd w:val="clear" w:color="auto" w:fill="FFFFFF"/>
+        </w:rPr>
+        <w:t xml:space="preserve"> </w:t>
+      </w:r>
+      <w:r>
+        <w:rPr>
+          <w:rFonts w:ascii="Arial" w:hAnsi="Arial" w:cs="Arial"/>
+          <w:color w:val="252525"/>
+          <w:sz w:val="20"/>
+          <w:szCs w:val="20"/>
+          <w:shd w:val="clear" w:color="auto" w:fill="FFFFFF"/>
+        </w:rPr>
+        <w:t>f</w:t>
+      </w:r>
+      <w:r>
+        <w:rPr>
+          <w:rFonts w:ascii="Arial" w:hAnsi="Arial" w:cs="Arial"/>
+          <w:color w:val="252525"/>
+          <w:sz w:val="20"/>
+          <w:szCs w:val="20"/>
+          <w:shd w:val="clear" w:color="auto" w:fill="FFFFFF"/>
+        </w:rPr>
+        <w:t>unction</w:t>
       </w:r>
       <w:r>
         <w:rPr>
@@ -306,17 +475,87 @@
           <w:szCs w:val="20"/>
           <w:shd w:val="clear" w:color="auto" w:fill="FFFFFF"/>
         </w:rPr>
-        <w:t>, f</w:t>
-      </w:r>
-      <w:r>
-        <w:rPr>
-          <w:rFonts w:ascii="Arial" w:hAnsi="Arial" w:cs="Arial"/>
-          <w:color w:val="252525"/>
-          <w:sz w:val="20"/>
-          <w:szCs w:val="20"/>
-          <w:shd w:val="clear" w:color="auto" w:fill="FFFFFF"/>
-        </w:rPr>
-        <w:t>unctions</w:t>
+        <w:t>,</w:t>
+      </w:r>
+      <w:r>
+        <w:rPr>
+          <w:rFonts w:ascii="Arial" w:hAnsi="Arial" w:cs="Arial"/>
+          <w:color w:val="252525"/>
+          <w:sz w:val="20"/>
+          <w:szCs w:val="20"/>
+          <w:shd w:val="clear" w:color="auto" w:fill="FFFFFF"/>
+        </w:rPr>
+        <w:t xml:space="preserve"> receive a rando</w:t>
+      </w:r>
+      <w:r>
+        <w:rPr>
+          <w:rFonts w:ascii="Arial" w:hAnsi="Arial" w:cs="Arial"/>
+          <w:color w:val="252525"/>
+          <w:sz w:val="20"/>
+          <w:szCs w:val="20"/>
+          <w:shd w:val="clear" w:color="auto" w:fill="FFFFFF"/>
+        </w:rPr>
+        <w:t>m event</w:t>
+      </w:r>
+      <w:r>
+        <w:rPr>
+          <w:rFonts w:ascii="Arial" w:hAnsi="Arial" w:cs="Arial"/>
+          <w:color w:val="252525"/>
+          <w:sz w:val="20"/>
+          <w:szCs w:val="20"/>
+          <w:shd w:val="clear" w:color="auto" w:fill="FFFFFF"/>
+        </w:rPr>
+        <w:t xml:space="preserve"> (e.g. news)</w:t>
+      </w:r>
+      <w:r>
+        <w:rPr>
+          <w:rFonts w:ascii="Arial" w:hAnsi="Arial" w:cs="Arial"/>
+          <w:color w:val="252525"/>
+          <w:sz w:val="20"/>
+          <w:szCs w:val="20"/>
+          <w:shd w:val="clear" w:color="auto" w:fill="FFFFFF"/>
+        </w:rPr>
+        <w:t xml:space="preserve"> return a real number. </w:t>
+      </w:r>
+      <w:r>
+        <w:rPr>
+          <w:rFonts w:ascii="Arial" w:hAnsi="Arial" w:cs="Arial"/>
+          <w:color w:val="252525"/>
+          <w:sz w:val="20"/>
+          <w:szCs w:val="20"/>
+          <w:shd w:val="clear" w:color="auto" w:fill="FFFFFF"/>
+        </w:rPr>
+        <w:t>A</w:t>
+      </w:r>
+      <w:r>
+        <w:rPr>
+          <w:rFonts w:ascii="Arial" w:hAnsi="Arial" w:cs="Arial"/>
+          <w:color w:val="252525"/>
+          <w:sz w:val="20"/>
+          <w:szCs w:val="20"/>
+          <w:shd w:val="clear" w:color="auto" w:fill="FFFFFF"/>
+        </w:rPr>
+        <w:t xml:space="preserve"> </w:t>
+      </w:r>
+      <w:r>
+        <w:rPr>
+          <w:rFonts w:ascii="Arial" w:hAnsi="Arial" w:cs="Arial"/>
+          <w:color w:val="252525"/>
+          <w:sz w:val="20"/>
+          <w:szCs w:val="20"/>
+          <w:shd w:val="clear" w:color="auto" w:fill="FFFFFF"/>
+        </w:rPr>
+        <w:t>s</w:t>
+      </w:r>
+      <w:r>
+        <w:rPr>
+          <w:rFonts w:ascii="Arial" w:hAnsi="Arial" w:cs="Arial"/>
+          <w:color w:val="252525"/>
+          <w:sz w:val="20"/>
+          <w:szCs w:val="20"/>
+          <w:shd w:val="clear" w:color="auto" w:fill="FFFFFF"/>
+        </w:rPr>
+        <w:t>tate</w:t>
       </w:r>
       <w:r>
         <w:rPr>
@@ -327,50 +566,11 @@
           <w:shd w:val="clear" w:color="auto" w:fill="FFFFFF"/>
         </w:rPr>
         <w:t>.</w:t>
-      </w:r>
-      <w:r>
-        <w:rPr>
-          <w:rFonts w:ascii="Arial" w:hAnsi="Arial" w:cs="Arial"/>
-          <w:color w:val="252525"/>
-          <w:sz w:val="20"/>
-          <w:szCs w:val="20"/>
-          <w:shd w:val="clear" w:color="auto" w:fill="FFFFFF"/>
-        </w:rPr>
-        <w:t xml:space="preserve"> which receive a rando</w:t>
-      </w:r>
-      <w:r>
-        <w:rPr>
-          <w:rFonts w:ascii="Arial" w:hAnsi="Arial" w:cs="Arial"/>
-          <w:color w:val="252525"/>
-          <w:sz w:val="20"/>
-          <w:szCs w:val="20"/>
-          <w:shd w:val="clear" w:color="auto" w:fill="FFFFFF"/>
-        </w:rPr>
-        <w:t>m event</w:t>
-      </w:r>
-      <w:r>
-        <w:rPr>
-          <w:rFonts w:ascii="Arial" w:hAnsi="Arial" w:cs="Arial"/>
-          <w:color w:val="252525"/>
-          <w:sz w:val="20"/>
-          <w:szCs w:val="20"/>
-          <w:shd w:val="clear" w:color="auto" w:fill="FFFFFF"/>
-        </w:rPr>
-        <w:t xml:space="preserve"> (e.g. news)</w:t>
-      </w:r>
-      <w:r>
-        <w:rPr>
-          <w:rFonts w:ascii="Arial" w:hAnsi="Arial" w:cs="Arial"/>
-          <w:color w:val="252525"/>
-          <w:sz w:val="20"/>
-          <w:szCs w:val="20"/>
-          <w:shd w:val="clear" w:color="auto" w:fill="FFFFFF"/>
-        </w:rPr>
-        <w:t xml:space="preserve"> and return a real number. </w:t>
       </w:r>
     </w:p>
     <w:p>
       <w:pPr>
+        <w:ind w:left="720"/>
         <w:rPr>
           <w:rFonts w:ascii="Arial" w:hAnsi="Arial" w:cs="Arial"/>
           <w:color w:val="252525"/>
@@ -379,6 +579,129 @@
           <w:shd w:val="clear" w:color="auto" w:fill="FFFFFF"/>
         </w:rPr>
       </w:pPr>
+      <w:proofErr w:type="gramStart"/>
+      <w:r>
+        <w:rPr>
+          <w:rFonts w:ascii="Arial" w:hAnsi="Arial" w:cs="Arial"/>
+          <w:color w:val="252525"/>
+          <w:sz w:val="20"/>
+          <w:szCs w:val="20"/>
+          <w:shd w:val="clear" w:color="auto" w:fill="FFFFFF"/>
+        </w:rPr>
+        <w:t>X:Omega</w:t>
+      </w:r>
+      <w:proofErr w:type="gramEnd"/>
+      <w:r>
+        <w:rPr>
+          <w:rFonts w:ascii="Arial" w:hAnsi="Arial" w:cs="Arial"/>
+          <w:color w:val="252525"/>
+          <w:sz w:val="20"/>
+          <w:szCs w:val="20"/>
+          <w:shd w:val="clear" w:color="auto" w:fill="FFFFFF"/>
+        </w:rPr>
+        <w:t xml:space="preserve"> -&gt; E </w:t>
+      </w:r>
+    </w:p>
+    <w:p>
+      <w:pPr>
+        <w:ind w:left="720"/>
+        <w:rPr>
+          <w:rFonts w:ascii="Arial" w:hAnsi="Arial" w:cs="Arial"/>
+          <w:color w:val="252525"/>
+          <w:sz w:val="20"/>
+          <w:szCs w:val="20"/>
+          <w:shd w:val="clear" w:color="auto" w:fill="FFFFFF"/>
+        </w:rPr>
+      </w:pPr>
+      <w:r>
+        <w:rPr>
+          <w:rFonts w:ascii="Arial" w:hAnsi="Arial" w:cs="Arial"/>
+          <w:color w:val="252525"/>
+          <w:sz w:val="20"/>
+          <w:szCs w:val="20"/>
+          <w:shd w:val="clear" w:color="auto" w:fill="FFFFFF"/>
+        </w:rPr>
+        <w:t>X is a Measurable function, form</w:t>
+      </w:r>
+    </w:p>
+    <w:p>
+      <w:pPr>
+        <w:ind w:left="720"/>
+        <w:rPr>
+          <w:rFonts w:ascii="Arial" w:hAnsi="Arial" w:cs="Arial"/>
+          <w:color w:val="252525"/>
+          <w:sz w:val="20"/>
+          <w:szCs w:val="20"/>
+          <w:shd w:val="clear" w:color="auto" w:fill="FFFFFF"/>
+        </w:rPr>
+      </w:pPr>
+      <w:proofErr w:type="gramStart"/>
+      <w:r>
+        <w:rPr>
+          <w:rFonts w:ascii="Arial" w:hAnsi="Arial" w:cs="Arial"/>
+          <w:color w:val="252525"/>
+          <w:sz w:val="20"/>
+          <w:szCs w:val="20"/>
+          <w:shd w:val="clear" w:color="auto" w:fill="FFFFFF"/>
+        </w:rPr>
+        <w:t>A Set of Possible outcomes</w:t>
+      </w:r>
+      <w:proofErr w:type="gramEnd"/>
+      <w:r>
+        <w:rPr>
+          <w:rFonts w:ascii="Arial" w:hAnsi="Arial" w:cs="Arial"/>
+          <w:color w:val="252525"/>
+          <w:sz w:val="20"/>
+          <w:szCs w:val="20"/>
+          <w:shd w:val="clear" w:color="auto" w:fill="FFFFFF"/>
+        </w:rPr>
+        <w:t xml:space="preserve">, Omega, to </w:t>
+      </w:r>
+    </w:p>
+    <w:p>
+      <w:pPr>
+        <w:ind w:left="720"/>
+        <w:rPr>
+          <w:rFonts w:ascii="Arial" w:hAnsi="Arial" w:cs="Arial"/>
+          <w:color w:val="252525"/>
+          <w:sz w:val="20"/>
+          <w:szCs w:val="20"/>
+          <w:shd w:val="clear" w:color="auto" w:fill="FFFFFF"/>
+        </w:rPr>
+      </w:pPr>
+      <w:r>
+        <w:rPr>
+          <w:rFonts w:ascii="Arial" w:hAnsi="Arial" w:cs="Arial"/>
+          <w:color w:val="252525"/>
+          <w:sz w:val="20"/>
+          <w:szCs w:val="20"/>
+          <w:shd w:val="clear" w:color="auto" w:fill="FFFFFF"/>
+        </w:rPr>
+        <w:t xml:space="preserve">A </w:t>
+      </w:r>
+      <w:bookmarkStart w:id="0" w:name="_GoBack"/>
+      <w:bookmarkEnd w:id="0"/>
+      <w:r>
+        <w:rPr>
+          <w:rFonts w:ascii="Arial" w:hAnsi="Arial" w:cs="Arial"/>
+          <w:color w:val="252525"/>
+          <w:sz w:val="20"/>
+          <w:szCs w:val="20"/>
+          <w:shd w:val="clear" w:color="auto" w:fill="FFFFFF"/>
+        </w:rPr>
+        <w:t>Measurable space = E</w:t>
+      </w:r>
+    </w:p>
+    <w:p>
+      <w:pPr>
+        <w:rPr>
+          <w:rFonts w:ascii="Arial" w:hAnsi="Arial" w:cs="Arial"/>
+          <w:color w:val="252525"/>
+          <w:sz w:val="20"/>
+          <w:szCs w:val="20"/>
+          <w:shd w:val="clear" w:color="auto" w:fill="FFFFFF"/>
+        </w:rPr>
+      </w:pPr>
       <w:r>
         <w:rPr>
           <w:rFonts w:ascii="Arial" w:hAnsi="Arial" w:cs="Arial"/>
@@ -430,7 +753,7 @@
           <w:szCs w:val="20"/>
           <w:shd w:val="clear" w:color="auto" w:fill="FFFFFF"/>
         </w:rPr>
-        <w:t xml:space="preserve">, produce diff results. Set of results forms functional space of the random function. </w:t>
+        <w:t>,</w:t>
       </w:r>
       <w:r>
         <w:rPr>
@@ -442,7 +765,76 @@
         </w:rPr>
         <w:t xml:space="preserve"> </w:t>
       </w:r>
-      <w:bookmarkEnd w:id="0"/>
+      <w:r>
+        <w:rPr>
+          <w:rFonts w:ascii="Arial" w:hAnsi="Arial" w:cs="Arial"/>
+          <w:color w:val="252525"/>
+          <w:sz w:val="20"/>
+          <w:szCs w:val="20"/>
+          <w:shd w:val="clear" w:color="auto" w:fill="FFFFFF"/>
+        </w:rPr>
+        <w:t>(i.e. Markov Chain)</w:t>
+      </w:r>
+      <w:r>
+        <w:rPr>
+          <w:rFonts w:ascii="Arial" w:hAnsi="Arial" w:cs="Arial"/>
+          <w:color w:val="252525"/>
+          <w:sz w:val="20"/>
+          <w:szCs w:val="20"/>
+          <w:shd w:val="clear" w:color="auto" w:fill="FFFFFF"/>
+        </w:rPr>
+        <w:t xml:space="preserve"> produce diff results. </w:t>
+      </w:r>
+      <w:r>
+        <w:rPr>
+          <w:rFonts w:ascii="Arial" w:hAnsi="Arial" w:cs="Arial"/>
+          <w:color w:val="252525"/>
+          <w:sz w:val="20"/>
+          <w:szCs w:val="20"/>
+          <w:shd w:val="clear" w:color="auto" w:fill="FFFFFF"/>
+        </w:rPr>
+        <w:t>R</w:t>
+      </w:r>
+      <w:r>
+        <w:rPr>
+          <w:rFonts w:ascii="Arial" w:hAnsi="Arial" w:cs="Arial"/>
+          <w:color w:val="252525"/>
+          <w:sz w:val="20"/>
+          <w:szCs w:val="20"/>
+          <w:shd w:val="clear" w:color="auto" w:fill="FFFFFF"/>
+        </w:rPr>
+        <w:t>esult</w:t>
+      </w:r>
+      <w:r>
+        <w:rPr>
+          <w:rFonts w:ascii="Arial" w:hAnsi="Arial" w:cs="Arial"/>
+          <w:color w:val="252525"/>
+          <w:sz w:val="20"/>
+          <w:szCs w:val="20"/>
+          <w:shd w:val="clear" w:color="auto" w:fill="FFFFFF"/>
+        </w:rPr>
+        <w:t xml:space="preserve">s </w:t>
+      </w:r>
+      <w:r>
+        <w:rPr>
+          <w:rFonts w:ascii="Arial" w:hAnsi="Arial" w:cs="Arial"/>
+          <w:color w:val="252525"/>
+          <w:sz w:val="20"/>
+          <w:szCs w:val="20"/>
+          <w:shd w:val="clear" w:color="auto" w:fill="FFFFFF"/>
+        </w:rPr>
+        <w:t>forms functiona</w:t>
+      </w:r>
+      <w:r>
+        <w:rPr>
+          <w:rFonts w:ascii="Arial" w:hAnsi="Arial" w:cs="Arial"/>
+          <w:color w:val="252525"/>
+          <w:sz w:val="20"/>
+          <w:szCs w:val="20"/>
+          <w:shd w:val="clear" w:color="auto" w:fill="FFFFFF"/>
+        </w:rPr>
+        <w:t>l space of the random function.</w:t>
+      </w:r>
     </w:p>
     <w:sectPr>
       <w:pgSz w:w="11906" w:h="16838"/>

--- a/StocahsticProcess.docx
+++ b/StocahsticProcess.docx
@@ -677,164 +677,978 @@
           <w:szCs w:val="20"/>
           <w:shd w:val="clear" w:color="auto" w:fill="FFFFFF"/>
         </w:rPr>
-        <w:t xml:space="preserve">A </w:t>
+        <w:t>A Measurable space = E</w:t>
+      </w:r>
+    </w:p>
+    <w:p>
+      <w:pPr>
+        <w:rPr>
+          <w:rFonts w:ascii="Arial" w:hAnsi="Arial" w:cs="Arial"/>
+          <w:color w:val="252525"/>
+          <w:sz w:val="20"/>
+          <w:szCs w:val="20"/>
+          <w:shd w:val="clear" w:color="auto" w:fill="FFFFFF"/>
+        </w:rPr>
+      </w:pPr>
+      <w:r>
+        <w:rPr>
+          <w:rFonts w:ascii="Arial" w:hAnsi="Arial" w:cs="Arial"/>
+          <w:color w:val="252525"/>
+          <w:sz w:val="20"/>
+          <w:szCs w:val="20"/>
+          <w:shd w:val="clear" w:color="auto" w:fill="FFFFFF"/>
+        </w:rPr>
+        <w:t xml:space="preserve">Each </w:t>
+      </w:r>
+      <w:r>
+        <w:rPr>
+          <w:rFonts w:ascii="Arial" w:hAnsi="Arial" w:cs="Arial"/>
+          <w:color w:val="252525"/>
+          <w:sz w:val="20"/>
+          <w:szCs w:val="20"/>
+          <w:shd w:val="clear" w:color="auto" w:fill="FFFFFF"/>
+        </w:rPr>
+        <w:t xml:space="preserve">realization </w:t>
+      </w:r>
+      <w:proofErr w:type="spellStart"/>
+      <w:r>
+        <w:rPr>
+          <w:rFonts w:ascii="Arial" w:hAnsi="Arial" w:cs="Arial"/>
+          <w:color w:val="252525"/>
+          <w:sz w:val="20"/>
+          <w:szCs w:val="20"/>
+          <w:shd w:val="clear" w:color="auto" w:fill="FFFFFF"/>
+        </w:rPr>
+        <w:t>x</w:t>
+      </w:r>
+      <w:r>
+        <w:rPr>
+          <w:rFonts w:ascii="Arial" w:hAnsi="Arial" w:cs="Arial"/>
+          <w:color w:val="252525"/>
+          <w:sz w:val="20"/>
+          <w:szCs w:val="20"/>
+          <w:shd w:val="clear" w:color="auto" w:fill="FFFFFF"/>
+          <w:vertAlign w:val="subscript"/>
+        </w:rPr>
+        <w:t>k</w:t>
+      </w:r>
+      <w:proofErr w:type="spellEnd"/>
+      <w:r>
+        <w:rPr>
+          <w:rFonts w:ascii="Arial" w:hAnsi="Arial" w:cs="Arial"/>
+          <w:color w:val="252525"/>
+          <w:sz w:val="20"/>
+          <w:szCs w:val="20"/>
+          <w:shd w:val="clear" w:color="auto" w:fill="FFFFFF"/>
+        </w:rPr>
+        <w:t>,</w:t>
+      </w:r>
+      <w:r>
+        <w:rPr>
+          <w:rFonts w:ascii="Arial" w:hAnsi="Arial" w:cs="Arial"/>
+          <w:color w:val="252525"/>
+          <w:sz w:val="20"/>
+          <w:szCs w:val="20"/>
+          <w:shd w:val="clear" w:color="auto" w:fill="FFFFFF"/>
+        </w:rPr>
+        <w:t xml:space="preserve"> </w:t>
+      </w:r>
+      <w:r>
+        <w:rPr>
+          <w:rFonts w:ascii="Arial" w:hAnsi="Arial" w:cs="Arial"/>
+          <w:color w:val="252525"/>
+          <w:sz w:val="20"/>
+          <w:szCs w:val="20"/>
+          <w:shd w:val="clear" w:color="auto" w:fill="FFFFFF"/>
+        </w:rPr>
+        <w:t>(i.e. Markov Chain)</w:t>
+      </w:r>
+      <w:r>
+        <w:rPr>
+          <w:rFonts w:ascii="Arial" w:hAnsi="Arial" w:cs="Arial"/>
+          <w:color w:val="252525"/>
+          <w:sz w:val="20"/>
+          <w:szCs w:val="20"/>
+          <w:shd w:val="clear" w:color="auto" w:fill="FFFFFF"/>
+        </w:rPr>
+        <w:t xml:space="preserve"> produce diff results. </w:t>
+      </w:r>
+      <w:r>
+        <w:rPr>
+          <w:rFonts w:ascii="Arial" w:hAnsi="Arial" w:cs="Arial"/>
+          <w:color w:val="252525"/>
+          <w:sz w:val="20"/>
+          <w:szCs w:val="20"/>
+          <w:shd w:val="clear" w:color="auto" w:fill="FFFFFF"/>
+        </w:rPr>
+        <w:t>R</w:t>
+      </w:r>
+      <w:r>
+        <w:rPr>
+          <w:rFonts w:ascii="Arial" w:hAnsi="Arial" w:cs="Arial"/>
+          <w:color w:val="252525"/>
+          <w:sz w:val="20"/>
+          <w:szCs w:val="20"/>
+          <w:shd w:val="clear" w:color="auto" w:fill="FFFFFF"/>
+        </w:rPr>
+        <w:t>esult</w:t>
+      </w:r>
+      <w:r>
+        <w:rPr>
+          <w:rFonts w:ascii="Arial" w:hAnsi="Arial" w:cs="Arial"/>
+          <w:color w:val="252525"/>
+          <w:sz w:val="20"/>
+          <w:szCs w:val="20"/>
+          <w:shd w:val="clear" w:color="auto" w:fill="FFFFFF"/>
+        </w:rPr>
+        <w:t xml:space="preserve">s </w:t>
+      </w:r>
+      <w:r>
+        <w:rPr>
+          <w:rFonts w:ascii="Arial" w:hAnsi="Arial" w:cs="Arial"/>
+          <w:color w:val="252525"/>
+          <w:sz w:val="20"/>
+          <w:szCs w:val="20"/>
+          <w:shd w:val="clear" w:color="auto" w:fill="FFFFFF"/>
+        </w:rPr>
+        <w:t>forms functiona</w:t>
+      </w:r>
+      <w:r>
+        <w:rPr>
+          <w:rFonts w:ascii="Arial" w:hAnsi="Arial" w:cs="Arial"/>
+          <w:color w:val="252525"/>
+          <w:sz w:val="20"/>
+          <w:szCs w:val="20"/>
+          <w:shd w:val="clear" w:color="auto" w:fill="FFFFFF"/>
+        </w:rPr>
+        <w:t>l space of the random function.</w:t>
+      </w:r>
+    </w:p>
+    <w:p>
+      <w:pPr>
+        <w:rPr>
+          <w:rFonts w:ascii="Arial" w:hAnsi="Arial" w:cs="Arial"/>
+          <w:color w:val="252525"/>
+          <w:sz w:val="20"/>
+          <w:szCs w:val="20"/>
+          <w:shd w:val="clear" w:color="auto" w:fill="FFFFFF"/>
+        </w:rPr>
+      </w:pPr>
+      <w:r>
+        <w:rPr>
+          <w:rFonts w:ascii="Arial" w:hAnsi="Arial" w:cs="Arial"/>
+          <w:color w:val="252525"/>
+          <w:sz w:val="20"/>
+          <w:szCs w:val="20"/>
+          <w:shd w:val="clear" w:color="auto" w:fill="FFFFFF"/>
+        </w:rPr>
+        <w:t>Brownian Motion</w:t>
+      </w:r>
+      <w:r>
+        <w:rPr>
+          <w:rFonts w:ascii="Arial" w:hAnsi="Arial" w:cs="Arial"/>
+          <w:color w:val="252525"/>
+          <w:sz w:val="20"/>
+          <w:szCs w:val="20"/>
+          <w:shd w:val="clear" w:color="auto" w:fill="FFFFFF"/>
+        </w:rPr>
+        <w:t xml:space="preserve"> aka. </w:t>
+      </w:r>
+      <w:r>
+        <w:rPr>
+          <w:rFonts w:ascii="Arial" w:hAnsi="Arial" w:cs="Arial"/>
+          <w:color w:val="252525"/>
+          <w:sz w:val="20"/>
+          <w:szCs w:val="20"/>
+          <w:shd w:val="clear" w:color="auto" w:fill="FFFFFF"/>
+        </w:rPr>
+        <w:t>Wiener Process</w:t>
+      </w:r>
+    </w:p>
+    <w:p>
+      <w:pPr>
+        <w:numPr>
+          <w:ilvl w:val="0"/>
+          <w:numId w:val="1"/>
+        </w:numPr>
+        <w:shd w:val="clear" w:color="auto" w:fill="FFFFFF"/>
+        <w:tabs>
+          <w:tab w:val="clear" w:pos="720"/>
+          <w:tab w:val="num" w:pos="1080"/>
+        </w:tabs>
+        <w:spacing w:after="0" w:line="270" w:lineRule="atLeast"/>
+        <w:ind w:left="810"/>
+        <w:jc w:val="both"/>
+        <w:textAlignment w:val="baseline"/>
+        <w:rPr>
+          <w:rFonts w:ascii="inherit" w:hAnsi="inherit" w:cs="Arial"/>
+          <w:color w:val="252525"/>
+          <w:sz w:val="18"/>
+          <w:szCs w:val="18"/>
+        </w:rPr>
+      </w:pPr>
+      <w:r>
+        <w:rPr>
+          <w:rStyle w:val="mi"/>
+          <w:rFonts w:ascii="MathJax_Math-italic" w:hAnsi="MathJax_Math-italic" w:cs="Arial"/>
+          <w:color w:val="252525"/>
+          <w:sz w:val="23"/>
+          <w:szCs w:val="23"/>
+          <w:bdr w:val="none" w:sz="0" w:space="0" w:color="auto" w:frame="1"/>
+        </w:rPr>
+        <w:t>W</w:t>
+      </w:r>
+      <w:r>
+        <w:rPr>
+          <w:rStyle w:val="mn"/>
+          <w:rFonts w:ascii="MathJax_Main" w:hAnsi="MathJax_Main" w:cs="Arial"/>
+          <w:color w:val="252525"/>
+          <w:sz w:val="17"/>
+          <w:szCs w:val="17"/>
+          <w:bdr w:val="none" w:sz="0" w:space="0" w:color="auto" w:frame="1"/>
+        </w:rPr>
+        <w:t>0</w:t>
+      </w:r>
+      <w:r>
+        <w:rPr>
+          <w:rStyle w:val="mo"/>
+          <w:rFonts w:ascii="MathJax_Main" w:hAnsi="MathJax_Main" w:cs="Arial"/>
+          <w:color w:val="252525"/>
+          <w:sz w:val="23"/>
+          <w:szCs w:val="23"/>
+          <w:bdr w:val="none" w:sz="0" w:space="0" w:color="auto" w:frame="1"/>
+        </w:rPr>
+        <w:t>=</w:t>
+      </w:r>
+      <w:r>
+        <w:rPr>
+          <w:rStyle w:val="mn"/>
+          <w:rFonts w:ascii="MathJax_Main" w:hAnsi="MathJax_Main" w:cs="Arial"/>
+          <w:color w:val="252525"/>
+          <w:sz w:val="23"/>
+          <w:szCs w:val="23"/>
+          <w:bdr w:val="none" w:sz="0" w:space="0" w:color="auto" w:frame="1"/>
+        </w:rPr>
+        <w:t>0</w:t>
+      </w:r>
+    </w:p>
+    <w:p>
+      <w:pPr>
+        <w:numPr>
+          <w:ilvl w:val="0"/>
+          <w:numId w:val="1"/>
+        </w:numPr>
+        <w:shd w:val="clear" w:color="auto" w:fill="FFFFFF"/>
+        <w:tabs>
+          <w:tab w:val="clear" w:pos="720"/>
+          <w:tab w:val="num" w:pos="1080"/>
+        </w:tabs>
+        <w:spacing w:after="0" w:line="270" w:lineRule="atLeast"/>
+        <w:ind w:left="810"/>
+        <w:jc w:val="both"/>
+        <w:textAlignment w:val="baseline"/>
+        <w:rPr>
+          <w:rFonts w:ascii="inherit" w:hAnsi="inherit" w:cs="Arial"/>
+          <w:color w:val="252525"/>
+          <w:sz w:val="18"/>
+          <w:szCs w:val="18"/>
+        </w:rPr>
+      </w:pPr>
+      <w:r>
+        <w:rPr>
+          <w:rFonts w:ascii="inherit" w:hAnsi="inherit" w:cs="Arial"/>
+          <w:color w:val="252525"/>
+          <w:sz w:val="20"/>
+          <w:szCs w:val="20"/>
+          <w:bdr w:val="none" w:sz="0" w:space="0" w:color="auto" w:frame="1"/>
+        </w:rPr>
+        <w:t>The function </w:t>
+      </w:r>
+      <w:proofErr w:type="spellStart"/>
+      <w:r>
+        <w:rPr>
+          <w:rStyle w:val="mi"/>
+          <w:rFonts w:ascii="MathJax_Math-italic" w:hAnsi="MathJax_Math-italic" w:cs="Arial"/>
+          <w:color w:val="252525"/>
+          <w:sz w:val="23"/>
+          <w:szCs w:val="23"/>
+          <w:bdr w:val="none" w:sz="0" w:space="0" w:color="auto" w:frame="1"/>
+        </w:rPr>
+        <w:t>t</w:t>
+      </w:r>
+      <w:r>
+        <w:rPr>
+          <w:rStyle w:val="mo"/>
+          <w:rFonts w:ascii="MathJax_Main" w:hAnsi="MathJax_Main" w:cs="Arial"/>
+          <w:color w:val="252525"/>
+          <w:sz w:val="23"/>
+          <w:szCs w:val="23"/>
+          <w:bdr w:val="none" w:sz="0" w:space="0" w:color="auto" w:frame="1"/>
+        </w:rPr>
+        <w:t>→</w:t>
+      </w:r>
+      <w:r>
+        <w:rPr>
+          <w:rStyle w:val="mi"/>
+          <w:rFonts w:ascii="MathJax_Math-italic" w:hAnsi="MathJax_Math-italic" w:cs="Arial"/>
+          <w:color w:val="252525"/>
+          <w:sz w:val="23"/>
+          <w:szCs w:val="23"/>
+          <w:bdr w:val="none" w:sz="0" w:space="0" w:color="auto" w:frame="1"/>
+        </w:rPr>
+        <w:t>W</w:t>
+      </w:r>
+      <w:r>
+        <w:rPr>
+          <w:rStyle w:val="mi"/>
+          <w:rFonts w:ascii="MathJax_Math-italic" w:hAnsi="MathJax_Math-italic" w:cs="Arial"/>
+          <w:color w:val="252525"/>
+          <w:sz w:val="17"/>
+          <w:szCs w:val="17"/>
+          <w:bdr w:val="none" w:sz="0" w:space="0" w:color="auto" w:frame="1"/>
+        </w:rPr>
+        <w:t>t</w:t>
+      </w:r>
+      <w:proofErr w:type="spellEnd"/>
+      <w:r>
+        <w:rPr>
+          <w:rStyle w:val="mi"/>
+          <w:rFonts w:ascii="MathJax_Math-italic" w:hAnsi="MathJax_Math-italic" w:cs="Arial"/>
+          <w:color w:val="252525"/>
+          <w:sz w:val="17"/>
+          <w:szCs w:val="17"/>
+          <w:bdr w:val="none" w:sz="0" w:space="0" w:color="auto" w:frame="1"/>
+        </w:rPr>
+        <w:t xml:space="preserve"> </w:t>
+      </w:r>
+      <w:r>
+        <w:rPr>
+          <w:rFonts w:ascii="inherit" w:hAnsi="inherit" w:cs="Arial"/>
+          <w:color w:val="252525"/>
+          <w:sz w:val="20"/>
+          <w:szCs w:val="20"/>
+          <w:bdr w:val="none" w:sz="0" w:space="0" w:color="auto" w:frame="1"/>
+        </w:rPr>
+        <w:t>is continuous</w:t>
+      </w:r>
+    </w:p>
+    <w:p>
+      <w:pPr>
+        <w:numPr>
+          <w:ilvl w:val="0"/>
+          <w:numId w:val="1"/>
+        </w:numPr>
+        <w:shd w:val="clear" w:color="auto" w:fill="FFFFFF"/>
+        <w:tabs>
+          <w:tab w:val="clear" w:pos="720"/>
+          <w:tab w:val="num" w:pos="1080"/>
+        </w:tabs>
+        <w:spacing w:after="0" w:line="270" w:lineRule="atLeast"/>
+        <w:ind w:left="810"/>
+        <w:jc w:val="both"/>
+        <w:textAlignment w:val="baseline"/>
+        <w:rPr>
+          <w:rFonts w:ascii="inherit" w:hAnsi="inherit" w:cs="Arial"/>
+          <w:color w:val="252525"/>
+          <w:sz w:val="18"/>
+          <w:szCs w:val="18"/>
+        </w:rPr>
+      </w:pPr>
+      <w:proofErr w:type="spellStart"/>
+      <w:r>
+        <w:rPr>
+          <w:rStyle w:val="mi"/>
+          <w:rFonts w:ascii="MathJax_Math-italic" w:hAnsi="MathJax_Math-italic" w:cs="Arial"/>
+          <w:color w:val="252525"/>
+          <w:sz w:val="23"/>
+          <w:szCs w:val="23"/>
+          <w:bdr w:val="none" w:sz="0" w:space="0" w:color="auto" w:frame="1"/>
+        </w:rPr>
+        <w:t>W</w:t>
+      </w:r>
+      <w:r>
+        <w:rPr>
+          <w:rStyle w:val="mi"/>
+          <w:rFonts w:ascii="MathJax_Math-italic" w:hAnsi="MathJax_Math-italic" w:cs="Arial"/>
+          <w:color w:val="252525"/>
+          <w:sz w:val="17"/>
+          <w:szCs w:val="17"/>
+          <w:bdr w:val="none" w:sz="0" w:space="0" w:color="auto" w:frame="1"/>
+        </w:rPr>
+        <w:t>t</w:t>
+      </w:r>
+      <w:proofErr w:type="spellEnd"/>
+      <w:r>
+        <w:rPr>
+          <w:rFonts w:ascii="inherit" w:hAnsi="inherit" w:cs="Arial"/>
+          <w:color w:val="252525"/>
+          <w:sz w:val="20"/>
+          <w:szCs w:val="20"/>
+          <w:bdr w:val="none" w:sz="0" w:space="0" w:color="auto" w:frame="1"/>
+        </w:rPr>
+        <w:t> has independent normally distributed increments i.e. </w:t>
+      </w:r>
+      <w:r>
+        <w:rPr>
+          <w:rStyle w:val="mjxassistivemathml"/>
+          <w:rFonts w:ascii="inherit" w:hAnsi="inherit" w:cs="Arial"/>
+          <w:color w:val="252525"/>
+          <w:sz w:val="20"/>
+          <w:szCs w:val="20"/>
+          <w:bdr w:val="none" w:sz="0" w:space="0" w:color="auto" w:frame="1"/>
+        </w:rPr>
+        <w:t xml:space="preserve"> </w:t>
+      </w:r>
+      <w:proofErr w:type="spellStart"/>
+      <w:r>
+        <w:rPr>
+          <w:rStyle w:val="mjxassistivemathml"/>
+          <w:rFonts w:ascii="inherit" w:hAnsi="inherit" w:cs="Arial"/>
+          <w:color w:val="252525"/>
+          <w:sz w:val="20"/>
+          <w:szCs w:val="20"/>
+          <w:bdr w:val="none" w:sz="0" w:space="0" w:color="auto" w:frame="1"/>
+        </w:rPr>
+        <w:t>Wt−Ws</w:t>
+      </w:r>
+      <w:proofErr w:type="spellEnd"/>
+      <w:r>
+        <w:rPr>
+          <w:rFonts w:ascii="inherit" w:hAnsi="inherit" w:cs="Arial"/>
+          <w:color w:val="252525"/>
+          <w:sz w:val="20"/>
+          <w:szCs w:val="20"/>
+          <w:bdr w:val="none" w:sz="0" w:space="0" w:color="auto" w:frame="1"/>
+        </w:rPr>
+        <w:t> ~ </w:t>
+      </w:r>
+      <w:r>
+        <w:rPr>
+          <w:rStyle w:val="mi"/>
+          <w:rFonts w:ascii="MathJax_Math-italic" w:hAnsi="MathJax_Math-italic" w:cs="Arial"/>
+          <w:color w:val="252525"/>
+          <w:sz w:val="23"/>
+          <w:szCs w:val="23"/>
+          <w:bdr w:val="none" w:sz="0" w:space="0" w:color="auto" w:frame="1"/>
+        </w:rPr>
+        <w:t>N</w:t>
+      </w:r>
+      <w:r>
+        <w:rPr>
+          <w:rStyle w:val="mo"/>
+          <w:rFonts w:ascii="MathJax_Main" w:hAnsi="MathJax_Main" w:cs="Arial"/>
+          <w:color w:val="252525"/>
+          <w:sz w:val="23"/>
+          <w:szCs w:val="23"/>
+          <w:bdr w:val="none" w:sz="0" w:space="0" w:color="auto" w:frame="1"/>
+        </w:rPr>
+        <w:t>(</w:t>
+      </w:r>
+      <w:proofErr w:type="gramStart"/>
+      <w:r>
+        <w:rPr>
+          <w:rStyle w:val="mn"/>
+          <w:rFonts w:ascii="MathJax_Main" w:hAnsi="MathJax_Main" w:cs="Arial"/>
+          <w:color w:val="252525"/>
+          <w:sz w:val="23"/>
+          <w:szCs w:val="23"/>
+          <w:bdr w:val="none" w:sz="0" w:space="0" w:color="auto" w:frame="1"/>
+        </w:rPr>
+        <w:t>0</w:t>
+      </w:r>
+      <w:r>
+        <w:rPr>
+          <w:rStyle w:val="mo"/>
+          <w:rFonts w:ascii="MathJax_Main" w:hAnsi="MathJax_Main" w:cs="Arial"/>
+          <w:color w:val="252525"/>
+          <w:sz w:val="23"/>
+          <w:szCs w:val="23"/>
+          <w:bdr w:val="none" w:sz="0" w:space="0" w:color="auto" w:frame="1"/>
+        </w:rPr>
+        <w:t>,</w:t>
+      </w:r>
+      <w:r>
+        <w:rPr>
+          <w:rStyle w:val="mi"/>
+          <w:rFonts w:ascii="MathJax_Math-italic" w:hAnsi="MathJax_Math-italic" w:cs="Arial"/>
+          <w:color w:val="252525"/>
+          <w:sz w:val="23"/>
+          <w:szCs w:val="23"/>
+          <w:bdr w:val="none" w:sz="0" w:space="0" w:color="auto" w:frame="1"/>
+        </w:rPr>
+        <w:t>t</w:t>
+      </w:r>
+      <w:proofErr w:type="gramEnd"/>
+      <w:r>
+        <w:rPr>
+          <w:rStyle w:val="mo"/>
+          <w:rFonts w:ascii="MathJax_Main" w:hAnsi="MathJax_Main" w:cs="Arial"/>
+          <w:color w:val="252525"/>
+          <w:sz w:val="23"/>
+          <w:szCs w:val="23"/>
+          <w:bdr w:val="none" w:sz="0" w:space="0" w:color="auto" w:frame="1"/>
+        </w:rPr>
+        <w:t>−</w:t>
+      </w:r>
+      <w:r>
+        <w:rPr>
+          <w:rStyle w:val="mi"/>
+          <w:rFonts w:ascii="MathJax_Math-italic" w:hAnsi="MathJax_Math-italic" w:cs="Arial"/>
+          <w:color w:val="252525"/>
+          <w:sz w:val="23"/>
+          <w:szCs w:val="23"/>
+          <w:bdr w:val="none" w:sz="0" w:space="0" w:color="auto" w:frame="1"/>
+        </w:rPr>
+        <w:t>s</w:t>
+      </w:r>
+      <w:r>
+        <w:rPr>
+          <w:rStyle w:val="mo"/>
+          <w:rFonts w:ascii="MathJax_Main" w:hAnsi="MathJax_Main" w:cs="Arial"/>
+          <w:color w:val="252525"/>
+          <w:sz w:val="23"/>
+          <w:szCs w:val="23"/>
+          <w:bdr w:val="none" w:sz="0" w:space="0" w:color="auto" w:frame="1"/>
+        </w:rPr>
+        <w:t>)</w:t>
+      </w:r>
+    </w:p>
+    <w:p>
+      <w:pPr>
+        <w:ind w:left="360"/>
+        <w:rPr>
+          <w:rFonts w:ascii="Arial" w:hAnsi="Arial" w:cs="Arial"/>
+          <w:color w:val="252525"/>
+          <w:sz w:val="20"/>
+          <w:szCs w:val="20"/>
+          <w:shd w:val="clear" w:color="auto" w:fill="FFFFFF"/>
+        </w:rPr>
+      </w:pPr>
+    </w:p>
+    <w:p>
+      <w:pPr>
+        <w:rPr>
+          <w:rFonts w:ascii="Arial" w:hAnsi="Arial" w:cs="Arial"/>
+          <w:color w:val="252525"/>
+          <w:sz w:val="20"/>
+          <w:szCs w:val="20"/>
+          <w:shd w:val="clear" w:color="auto" w:fill="FFFFFF"/>
+        </w:rPr>
+      </w:pPr>
+      <w:r>
+        <w:rPr>
+          <w:rFonts w:ascii="Arial" w:hAnsi="Arial" w:cs="Arial"/>
+          <w:color w:val="252525"/>
+          <w:sz w:val="20"/>
+          <w:szCs w:val="20"/>
+          <w:shd w:val="clear" w:color="auto" w:fill="FFFFFF"/>
+        </w:rPr>
+        <w:t xml:space="preserve">Geometric </w:t>
+      </w:r>
+      <w:r>
+        <w:rPr>
+          <w:rFonts w:ascii="Arial" w:hAnsi="Arial" w:cs="Arial"/>
+          <w:color w:val="252525"/>
+          <w:sz w:val="20"/>
+          <w:szCs w:val="20"/>
+          <w:shd w:val="clear" w:color="auto" w:fill="FFFFFF"/>
+        </w:rPr>
+        <w:t>Brownian Motion</w:t>
+      </w:r>
+    </w:p>
+    <w:p>
+      <w:pPr>
+        <w:ind w:left="720"/>
+        <w:rPr>
+          <w:rStyle w:val="mi"/>
+          <w:rFonts w:ascii="MathJax_Math-italic" w:hAnsi="MathJax_Math-italic" w:cs="Arial"/>
+          <w:color w:val="252525"/>
+          <w:sz w:val="17"/>
+          <w:szCs w:val="17"/>
+          <w:bdr w:val="none" w:sz="0" w:space="0" w:color="auto" w:frame="1"/>
+          <w:shd w:val="clear" w:color="auto" w:fill="FFFFFF"/>
+        </w:rPr>
+      </w:pPr>
+      <w:proofErr w:type="spellStart"/>
+      <w:r>
+        <w:rPr>
+          <w:rStyle w:val="mi"/>
+          <w:rFonts w:ascii="MathJax_Math-italic" w:hAnsi="MathJax_Math-italic" w:cs="Arial"/>
+          <w:color w:val="252525"/>
+          <w:sz w:val="23"/>
+          <w:szCs w:val="23"/>
+          <w:bdr w:val="none" w:sz="0" w:space="0" w:color="auto" w:frame="1"/>
+          <w:shd w:val="clear" w:color="auto" w:fill="FFFFFF"/>
+        </w:rPr>
+        <w:t>dS</w:t>
+      </w:r>
+      <w:r>
+        <w:rPr>
+          <w:rStyle w:val="mi"/>
+          <w:rFonts w:ascii="MathJax_Math-italic" w:hAnsi="MathJax_Math-italic" w:cs="Arial"/>
+          <w:color w:val="252525"/>
+          <w:sz w:val="17"/>
+          <w:szCs w:val="17"/>
+          <w:bdr w:val="none" w:sz="0" w:space="0" w:color="auto" w:frame="1"/>
+          <w:shd w:val="clear" w:color="auto" w:fill="FFFFFF"/>
+        </w:rPr>
+        <w:t>t</w:t>
+      </w:r>
+      <w:proofErr w:type="spellEnd"/>
+      <w:r>
+        <w:rPr>
+          <w:rStyle w:val="mo"/>
+          <w:rFonts w:ascii="MathJax_Main" w:hAnsi="MathJax_Main" w:cs="Arial"/>
+          <w:color w:val="252525"/>
+          <w:sz w:val="23"/>
+          <w:szCs w:val="23"/>
+          <w:bdr w:val="none" w:sz="0" w:space="0" w:color="auto" w:frame="1"/>
+          <w:shd w:val="clear" w:color="auto" w:fill="FFFFFF"/>
+        </w:rPr>
+        <w:t>=</w:t>
+      </w:r>
+      <w:proofErr w:type="spellStart"/>
+      <w:r>
+        <w:rPr>
+          <w:rStyle w:val="mi"/>
+          <w:rFonts w:ascii="MathJax_Math-italic" w:hAnsi="MathJax_Math-italic" w:cs="Arial"/>
+          <w:color w:val="252525"/>
+          <w:sz w:val="23"/>
+          <w:szCs w:val="23"/>
+          <w:bdr w:val="none" w:sz="0" w:space="0" w:color="auto" w:frame="1"/>
+          <w:shd w:val="clear" w:color="auto" w:fill="FFFFFF"/>
+        </w:rPr>
+        <w:t>μS</w:t>
+      </w:r>
+      <w:r>
+        <w:rPr>
+          <w:rStyle w:val="mi"/>
+          <w:rFonts w:ascii="MathJax_Math-italic" w:hAnsi="MathJax_Math-italic" w:cs="Arial"/>
+          <w:color w:val="252525"/>
+          <w:sz w:val="17"/>
+          <w:szCs w:val="17"/>
+          <w:bdr w:val="none" w:sz="0" w:space="0" w:color="auto" w:frame="1"/>
+          <w:shd w:val="clear" w:color="auto" w:fill="FFFFFF"/>
+        </w:rPr>
+        <w:t>t</w:t>
+      </w:r>
+      <w:r>
+        <w:rPr>
+          <w:rStyle w:val="mi"/>
+          <w:rFonts w:ascii="MathJax_Math-italic" w:hAnsi="MathJax_Math-italic" w:cs="Arial"/>
+          <w:color w:val="252525"/>
+          <w:sz w:val="23"/>
+          <w:szCs w:val="23"/>
+          <w:bdr w:val="none" w:sz="0" w:space="0" w:color="auto" w:frame="1"/>
+          <w:shd w:val="clear" w:color="auto" w:fill="FFFFFF"/>
+        </w:rPr>
+        <w:t>dt</w:t>
+      </w:r>
+      <w:r>
+        <w:rPr>
+          <w:rStyle w:val="mo"/>
+          <w:rFonts w:ascii="MathJax_Main" w:hAnsi="MathJax_Main" w:cs="Arial"/>
+          <w:color w:val="252525"/>
+          <w:sz w:val="23"/>
+          <w:szCs w:val="23"/>
+          <w:bdr w:val="none" w:sz="0" w:space="0" w:color="auto" w:frame="1"/>
+          <w:shd w:val="clear" w:color="auto" w:fill="FFFFFF"/>
+        </w:rPr>
+        <w:t>+</w:t>
+      </w:r>
+      <w:r>
+        <w:rPr>
+          <w:rStyle w:val="mi"/>
+          <w:rFonts w:ascii="MathJax_Math-italic" w:hAnsi="MathJax_Math-italic" w:cs="Arial"/>
+          <w:color w:val="252525"/>
+          <w:sz w:val="23"/>
+          <w:szCs w:val="23"/>
+          <w:bdr w:val="none" w:sz="0" w:space="0" w:color="auto" w:frame="1"/>
+          <w:shd w:val="clear" w:color="auto" w:fill="FFFFFF"/>
+        </w:rPr>
+        <w:t>σdS</w:t>
+      </w:r>
+      <w:r>
+        <w:rPr>
+          <w:rStyle w:val="mi"/>
+          <w:rFonts w:ascii="MathJax_Math-italic" w:hAnsi="MathJax_Math-italic" w:cs="Arial"/>
+          <w:color w:val="252525"/>
+          <w:sz w:val="17"/>
+          <w:szCs w:val="17"/>
+          <w:bdr w:val="none" w:sz="0" w:space="0" w:color="auto" w:frame="1"/>
+          <w:shd w:val="clear" w:color="auto" w:fill="FFFFFF"/>
+        </w:rPr>
+        <w:t>t</w:t>
+      </w:r>
+      <w:r>
+        <w:rPr>
+          <w:rStyle w:val="mi"/>
+          <w:rFonts w:ascii="MathJax_Math-italic" w:hAnsi="MathJax_Math-italic" w:cs="Arial"/>
+          <w:color w:val="252525"/>
+          <w:sz w:val="23"/>
+          <w:szCs w:val="23"/>
+          <w:bdr w:val="none" w:sz="0" w:space="0" w:color="auto" w:frame="1"/>
+          <w:shd w:val="clear" w:color="auto" w:fill="FFFFFF"/>
+        </w:rPr>
+        <w:t>W</w:t>
+      </w:r>
+      <w:r>
+        <w:rPr>
+          <w:rStyle w:val="mi"/>
+          <w:rFonts w:ascii="MathJax_Math-italic" w:hAnsi="MathJax_Math-italic" w:cs="Arial"/>
+          <w:color w:val="252525"/>
+          <w:sz w:val="17"/>
+          <w:szCs w:val="17"/>
+          <w:bdr w:val="none" w:sz="0" w:space="0" w:color="auto" w:frame="1"/>
+          <w:shd w:val="clear" w:color="auto" w:fill="FFFFFF"/>
+        </w:rPr>
+        <w:t>t</w:t>
+      </w:r>
+      <w:proofErr w:type="spellEnd"/>
+    </w:p>
+    <w:p>
+      <w:pPr>
+        <w:ind w:left="720"/>
+        <w:rPr>
+          <w:rFonts w:ascii="Arial" w:hAnsi="Arial" w:cs="Arial"/>
+          <w:color w:val="252525"/>
+          <w:sz w:val="20"/>
+          <w:szCs w:val="20"/>
+          <w:shd w:val="clear" w:color="auto" w:fill="FFFFFF"/>
+        </w:rPr>
+      </w:pPr>
+      <w:proofErr w:type="spellStart"/>
+      <w:r>
+        <w:rPr>
+          <w:rStyle w:val="mjxassistivemathml"/>
+          <w:rFonts w:ascii="inherit" w:hAnsi="inherit" w:cs="Arial"/>
+          <w:color w:val="252525"/>
+          <w:sz w:val="20"/>
+          <w:szCs w:val="20"/>
+          <w:bdr w:val="none" w:sz="0" w:space="0" w:color="auto" w:frame="1"/>
+          <w:shd w:val="clear" w:color="auto" w:fill="FFFFFF"/>
+        </w:rPr>
+        <w:t>dSt</w:t>
+      </w:r>
+      <w:proofErr w:type="spellEnd"/>
+      <w:r>
+        <w:rPr>
+          <w:rFonts w:ascii="Arial" w:hAnsi="Arial" w:cs="Arial"/>
+          <w:color w:val="252525"/>
+          <w:sz w:val="20"/>
+          <w:szCs w:val="20"/>
+          <w:shd w:val="clear" w:color="auto" w:fill="FFFFFF"/>
+        </w:rPr>
+        <w:t> is the change in the asset price, </w:t>
+      </w:r>
+      <w:r>
+        <w:rPr>
+          <w:rStyle w:val="mjxassistivemathml"/>
+          <w:rFonts w:ascii="inherit" w:hAnsi="inherit" w:cs="Arial"/>
+          <w:color w:val="252525"/>
+          <w:sz w:val="20"/>
+          <w:szCs w:val="20"/>
+          <w:bdr w:val="none" w:sz="0" w:space="0" w:color="auto" w:frame="1"/>
+          <w:shd w:val="clear" w:color="auto" w:fill="FFFFFF"/>
+        </w:rPr>
+        <w:t>S</w:t>
+      </w:r>
+      <w:r>
+        <w:rPr>
+          <w:rFonts w:ascii="Arial" w:hAnsi="Arial" w:cs="Arial"/>
+          <w:color w:val="252525"/>
+          <w:sz w:val="20"/>
+          <w:szCs w:val="20"/>
+          <w:shd w:val="clear" w:color="auto" w:fill="FFFFFF"/>
+        </w:rPr>
+        <w:t>, at time </w:t>
+      </w:r>
+      <w:r>
+        <w:rPr>
+          <w:rStyle w:val="mjxassistivemathml"/>
+          <w:rFonts w:ascii="inherit" w:hAnsi="inherit" w:cs="Arial"/>
+          <w:color w:val="252525"/>
+          <w:sz w:val="20"/>
+          <w:szCs w:val="20"/>
+          <w:bdr w:val="none" w:sz="0" w:space="0" w:color="auto" w:frame="1"/>
+          <w:shd w:val="clear" w:color="auto" w:fill="FFFFFF"/>
+        </w:rPr>
+        <w:t>t</w:t>
+      </w:r>
+    </w:p>
+    <w:p>
+      <w:pPr>
+        <w:ind w:left="720"/>
+        <w:rPr>
+          <w:rFonts w:ascii="Arial" w:hAnsi="Arial" w:cs="Arial"/>
+          <w:color w:val="252525"/>
+          <w:sz w:val="20"/>
+          <w:szCs w:val="20"/>
+          <w:shd w:val="clear" w:color="auto" w:fill="FFFFFF"/>
+        </w:rPr>
+      </w:pPr>
+      <w:r>
+        <w:rPr>
+          <w:rStyle w:val="mjxassistivemathml"/>
+          <w:rFonts w:ascii="inherit" w:hAnsi="inherit" w:cs="Arial"/>
+          <w:color w:val="252525"/>
+          <w:sz w:val="20"/>
+          <w:szCs w:val="20"/>
+          <w:bdr w:val="none" w:sz="0" w:space="0" w:color="auto" w:frame="1"/>
+          <w:shd w:val="clear" w:color="auto" w:fill="FFFFFF"/>
+        </w:rPr>
+        <w:t>μ</w:t>
+      </w:r>
+      <w:r>
+        <w:rPr>
+          <w:rFonts w:ascii="Arial" w:hAnsi="Arial" w:cs="Arial"/>
+          <w:color w:val="252525"/>
+          <w:sz w:val="20"/>
+          <w:szCs w:val="20"/>
+          <w:shd w:val="clear" w:color="auto" w:fill="FFFFFF"/>
+        </w:rPr>
+        <w:t> is the perc</w:t>
+      </w:r>
+      <w:r>
+        <w:rPr>
+          <w:rFonts w:ascii="Arial" w:hAnsi="Arial" w:cs="Arial"/>
+          <w:color w:val="252525"/>
+          <w:sz w:val="20"/>
+          <w:szCs w:val="20"/>
+          <w:shd w:val="clear" w:color="auto" w:fill="FFFFFF"/>
+        </w:rPr>
+        <w:t>entage drift expected per annum</w:t>
+      </w:r>
+    </w:p>
+    <w:p>
+      <w:pPr>
+        <w:ind w:left="720"/>
+        <w:rPr>
+          <w:rFonts w:ascii="Arial" w:hAnsi="Arial" w:cs="Arial"/>
+          <w:color w:val="252525"/>
+          <w:sz w:val="20"/>
+          <w:szCs w:val="20"/>
+          <w:shd w:val="clear" w:color="auto" w:fill="FFFFFF"/>
+        </w:rPr>
+      </w:pPr>
+      <w:proofErr w:type="spellStart"/>
+      <w:r>
+        <w:rPr>
+          <w:rStyle w:val="mjxassistivemathml"/>
+          <w:rFonts w:ascii="inherit" w:hAnsi="inherit" w:cs="Arial"/>
+          <w:color w:val="252525"/>
+          <w:sz w:val="20"/>
+          <w:szCs w:val="20"/>
+          <w:bdr w:val="none" w:sz="0" w:space="0" w:color="auto" w:frame="1"/>
+          <w:shd w:val="clear" w:color="auto" w:fill="FFFFFF"/>
+        </w:rPr>
+        <w:t>dt</w:t>
+      </w:r>
+      <w:proofErr w:type="spellEnd"/>
+      <w:r>
+        <w:rPr>
+          <w:rFonts w:ascii="Arial" w:hAnsi="Arial" w:cs="Arial"/>
+          <w:color w:val="252525"/>
+          <w:sz w:val="20"/>
+          <w:szCs w:val="20"/>
+          <w:shd w:val="clear" w:color="auto" w:fill="FFFFFF"/>
+        </w:rPr>
+        <w:t>, represents time (</w:t>
+      </w:r>
+      <w:r>
+        <w:rPr>
+          <w:rStyle w:val="mn"/>
+          <w:rFonts w:ascii="MathJax_Main" w:hAnsi="MathJax_Main" w:cs="Arial"/>
+          <w:color w:val="252525"/>
+          <w:sz w:val="17"/>
+          <w:szCs w:val="17"/>
+          <w:bdr w:val="none" w:sz="0" w:space="0" w:color="auto" w:frame="1"/>
+          <w:shd w:val="clear" w:color="auto" w:fill="FFFFFF"/>
+        </w:rPr>
+        <w:t>1/252</w:t>
+      </w:r>
+      <w:r>
+        <w:rPr>
+          <w:rFonts w:ascii="Arial" w:hAnsi="Arial" w:cs="Arial"/>
+          <w:color w:val="252525"/>
+          <w:sz w:val="20"/>
+          <w:szCs w:val="20"/>
+          <w:shd w:val="clear" w:color="auto" w:fill="FFFFFF"/>
+        </w:rPr>
+        <w:t> is used for daily changes)</w:t>
+      </w:r>
+    </w:p>
+    <w:p>
+      <w:pPr>
+        <w:ind w:left="720"/>
+        <w:rPr>
+          <w:rFonts w:ascii="Arial" w:hAnsi="Arial" w:cs="Arial"/>
+          <w:color w:val="252525"/>
+          <w:sz w:val="20"/>
+          <w:szCs w:val="20"/>
+          <w:shd w:val="clear" w:color="auto" w:fill="FFFFFF"/>
+        </w:rPr>
+      </w:pPr>
+      <w:r>
+        <w:rPr>
+          <w:rStyle w:val="mjxassistivemathml"/>
+          <w:rFonts w:ascii="inherit" w:hAnsi="inherit" w:cs="Arial"/>
+          <w:color w:val="252525"/>
+          <w:sz w:val="20"/>
+          <w:szCs w:val="20"/>
+          <w:bdr w:val="none" w:sz="0" w:space="0" w:color="auto" w:frame="1"/>
+          <w:shd w:val="clear" w:color="auto" w:fill="FFFFFF"/>
+        </w:rPr>
+        <w:t>σ</w:t>
+      </w:r>
+      <w:r>
+        <w:rPr>
+          <w:rFonts w:ascii="Arial" w:hAnsi="Arial" w:cs="Arial"/>
+          <w:color w:val="252525"/>
+          <w:sz w:val="20"/>
+          <w:szCs w:val="20"/>
+          <w:shd w:val="clear" w:color="auto" w:fill="FFFFFF"/>
+        </w:rPr>
+        <w:t xml:space="preserve"> is the daily volatility expected in the asset prices, </w:t>
+      </w:r>
+    </w:p>
+    <w:p>
+      <w:pPr>
+        <w:ind w:left="720"/>
+        <w:rPr>
+          <w:rFonts w:ascii="Arial" w:hAnsi="Arial" w:cs="Arial"/>
+          <w:color w:val="252525"/>
+          <w:sz w:val="20"/>
+          <w:szCs w:val="20"/>
+          <w:shd w:val="clear" w:color="auto" w:fill="FFFFFF"/>
+        </w:rPr>
+      </w:pPr>
+      <w:proofErr w:type="spellStart"/>
+      <w:r>
+        <w:rPr>
+          <w:rStyle w:val="mjxassistivemathml"/>
+          <w:rFonts w:ascii="inherit" w:hAnsi="inherit" w:cs="Arial"/>
+          <w:color w:val="252525"/>
+          <w:sz w:val="20"/>
+          <w:szCs w:val="20"/>
+          <w:bdr w:val="none" w:sz="0" w:space="0" w:color="auto" w:frame="1"/>
+          <w:shd w:val="clear" w:color="auto" w:fill="FFFFFF"/>
+        </w:rPr>
+        <w:t>Wt</w:t>
+      </w:r>
+      <w:proofErr w:type="spellEnd"/>
+      <w:r>
+        <w:rPr>
+          <w:rFonts w:ascii="Arial" w:hAnsi="Arial" w:cs="Arial"/>
+          <w:color w:val="252525"/>
+          <w:sz w:val="20"/>
+          <w:szCs w:val="20"/>
+          <w:shd w:val="clear" w:color="auto" w:fill="FFFFFF"/>
+        </w:rPr>
+        <w:t> is a Wiener process</w:t>
       </w:r>
       <w:bookmarkStart w:id="0" w:name="_GoBack"/>
       <w:bookmarkEnd w:id="0"/>
-      <w:r>
-        <w:rPr>
-          <w:rFonts w:ascii="Arial" w:hAnsi="Arial" w:cs="Arial"/>
-          <w:color w:val="252525"/>
-          <w:sz w:val="20"/>
-          <w:szCs w:val="20"/>
-          <w:shd w:val="clear" w:color="auto" w:fill="FFFFFF"/>
-        </w:rPr>
-        <w:t>Measurable space = E</w:t>
-      </w:r>
-    </w:p>
-    <w:p>
-      <w:pPr>
-        <w:rPr>
-          <w:rFonts w:ascii="Arial" w:hAnsi="Arial" w:cs="Arial"/>
-          <w:color w:val="252525"/>
-          <w:sz w:val="20"/>
-          <w:szCs w:val="20"/>
-          <w:shd w:val="clear" w:color="auto" w:fill="FFFFFF"/>
-        </w:rPr>
-      </w:pPr>
-      <w:r>
-        <w:rPr>
-          <w:rFonts w:ascii="Arial" w:hAnsi="Arial" w:cs="Arial"/>
-          <w:color w:val="252525"/>
-          <w:sz w:val="20"/>
-          <w:szCs w:val="20"/>
-          <w:shd w:val="clear" w:color="auto" w:fill="FFFFFF"/>
-        </w:rPr>
-        <w:t xml:space="preserve">Each </w:t>
-      </w:r>
-      <w:r>
-        <w:rPr>
-          <w:rFonts w:ascii="Arial" w:hAnsi="Arial" w:cs="Arial"/>
-          <w:color w:val="252525"/>
-          <w:sz w:val="20"/>
-          <w:szCs w:val="20"/>
-          <w:shd w:val="clear" w:color="auto" w:fill="FFFFFF"/>
-        </w:rPr>
-        <w:t xml:space="preserve">realization </w:t>
-      </w:r>
-      <w:proofErr w:type="spellStart"/>
-      <w:r>
-        <w:rPr>
-          <w:rFonts w:ascii="Arial" w:hAnsi="Arial" w:cs="Arial"/>
-          <w:color w:val="252525"/>
-          <w:sz w:val="20"/>
-          <w:szCs w:val="20"/>
-          <w:shd w:val="clear" w:color="auto" w:fill="FFFFFF"/>
-        </w:rPr>
-        <w:t>x</w:t>
-      </w:r>
-      <w:r>
-        <w:rPr>
-          <w:rFonts w:ascii="Arial" w:hAnsi="Arial" w:cs="Arial"/>
-          <w:color w:val="252525"/>
-          <w:sz w:val="20"/>
-          <w:szCs w:val="20"/>
-          <w:shd w:val="clear" w:color="auto" w:fill="FFFFFF"/>
-          <w:vertAlign w:val="subscript"/>
-        </w:rPr>
-        <w:t>k</w:t>
-      </w:r>
-      <w:proofErr w:type="spellEnd"/>
-      <w:r>
-        <w:rPr>
-          <w:rFonts w:ascii="Arial" w:hAnsi="Arial" w:cs="Arial"/>
-          <w:color w:val="252525"/>
-          <w:sz w:val="20"/>
-          <w:szCs w:val="20"/>
-          <w:shd w:val="clear" w:color="auto" w:fill="FFFFFF"/>
-        </w:rPr>
-        <w:t>,</w:t>
-      </w:r>
-      <w:r>
-        <w:rPr>
-          <w:rFonts w:ascii="Arial" w:hAnsi="Arial" w:cs="Arial"/>
-          <w:color w:val="252525"/>
-          <w:sz w:val="20"/>
-          <w:szCs w:val="20"/>
-          <w:shd w:val="clear" w:color="auto" w:fill="FFFFFF"/>
-        </w:rPr>
-        <w:t xml:space="preserve"> </w:t>
-      </w:r>
-      <w:r>
-        <w:rPr>
-          <w:rFonts w:ascii="Arial" w:hAnsi="Arial" w:cs="Arial"/>
-          <w:color w:val="252525"/>
-          <w:sz w:val="20"/>
-          <w:szCs w:val="20"/>
-          <w:shd w:val="clear" w:color="auto" w:fill="FFFFFF"/>
-        </w:rPr>
-        <w:t>(i.e. Markov Chain)</w:t>
-      </w:r>
-      <w:r>
-        <w:rPr>
-          <w:rFonts w:ascii="Arial" w:hAnsi="Arial" w:cs="Arial"/>
-          <w:color w:val="252525"/>
-          <w:sz w:val="20"/>
-          <w:szCs w:val="20"/>
-          <w:shd w:val="clear" w:color="auto" w:fill="FFFFFF"/>
-        </w:rPr>
-        <w:t xml:space="preserve"> produce diff results. </w:t>
-      </w:r>
-      <w:r>
-        <w:rPr>
-          <w:rFonts w:ascii="Arial" w:hAnsi="Arial" w:cs="Arial"/>
-          <w:color w:val="252525"/>
-          <w:sz w:val="20"/>
-          <w:szCs w:val="20"/>
-          <w:shd w:val="clear" w:color="auto" w:fill="FFFFFF"/>
-        </w:rPr>
-        <w:t>R</w:t>
-      </w:r>
-      <w:r>
-        <w:rPr>
-          <w:rFonts w:ascii="Arial" w:hAnsi="Arial" w:cs="Arial"/>
-          <w:color w:val="252525"/>
-          <w:sz w:val="20"/>
-          <w:szCs w:val="20"/>
-          <w:shd w:val="clear" w:color="auto" w:fill="FFFFFF"/>
-        </w:rPr>
-        <w:t>esult</w:t>
-      </w:r>
-      <w:r>
-        <w:rPr>
-          <w:rFonts w:ascii="Arial" w:hAnsi="Arial" w:cs="Arial"/>
-          <w:color w:val="252525"/>
-          <w:sz w:val="20"/>
-          <w:szCs w:val="20"/>
-          <w:shd w:val="clear" w:color="auto" w:fill="FFFFFF"/>
-        </w:rPr>
-        <w:t xml:space="preserve">s </w:t>
-      </w:r>
-      <w:r>
-        <w:rPr>
-          <w:rFonts w:ascii="Arial" w:hAnsi="Arial" w:cs="Arial"/>
-          <w:color w:val="252525"/>
-          <w:sz w:val="20"/>
-          <w:szCs w:val="20"/>
-          <w:shd w:val="clear" w:color="auto" w:fill="FFFFFF"/>
-        </w:rPr>
-        <w:t>forms functiona</w:t>
-      </w:r>
-      <w:r>
-        <w:rPr>
-          <w:rFonts w:ascii="Arial" w:hAnsi="Arial" w:cs="Arial"/>
-          <w:color w:val="252525"/>
-          <w:sz w:val="20"/>
-          <w:szCs w:val="20"/>
-          <w:shd w:val="clear" w:color="auto" w:fill="FFFFFF"/>
-        </w:rPr>
-        <w:t>l space of the random function.</w:t>
-      </w:r>
     </w:p>
     <w:sectPr>
       <w:pgSz w:w="11906" w:h="16838"/>
@@ -844,6 +1658,127 @@
     </w:sectPr>
   </w:body>
 </w:document>
+</file>
+
+<file path=word/numbering.xml><?xml version="1.0" encoding="utf-8"?>
+<w:numbering xmlns:wpc="http://schemas.microsoft.com/office/word/2010/wordprocessingCanvas" xmlns:cx="http://schemas.microsoft.com/office/drawing/2014/chartex" xmlns:cx1="http://schemas.microsoft.com/office/drawing/2015/9/8/chartex" xmlns:cx2="http://schemas.microsoft.com/office/drawing/2015/10/21/chartex" xmlns:cx3="http://schemas.microsoft.com/office/drawing/2016/5/9/chartex" xmlns:cx4="http://schemas.microsoft.com/office/drawing/2016/5/10/chartex" xmlns:cx5="http://schemas.microsoft.com/office/drawing/2016/5/11/chartex" xmlns:cx6="http://schemas.microsoft.com/office/drawing/2016/5/12/chartex" xmlns:cx7="http://schemas.microsoft.com/office/drawing/2016/5/13/chartex" xmlns:cx8="http://schemas.microsoft.com/office/drawing/2016/5/14/chartex" xmlns:mc="http://schemas.openxmlformats.org/markup-compatibility/2006" xmlns:aink="http://schemas.microsoft.com/office/drawing/2016/ink" xmlns:am3d="http://schemas.microsoft.com/office/drawing/2017/model3d" xmlns:o="urn:schemas-microsoft-com:office:office" xmlns:r="http://schemas.openxmlformats.org/officeDocument/2006/relationships" xmlns:m="http://schemas.openxmlformats.org/officeDocument/2006/math" xmlns:v="urn:schemas-microsoft-com:vml" xmlns:wp14="http://schemas.microsoft.com/office/word/2010/wordprocessingDrawing" xmlns:wp="http://schemas.openxmlformats.org/drawingml/2006/wordprocessingDrawing" xmlns:w10="urn:schemas-microsoft-com:office:word" xmlns:w="http://schemas.openxmlformats.org/wordprocessingml/2006/main" xmlns:w14="http://schemas.microsoft.com/office/word/2010/wordml" xmlns:w15="http://schemas.microsoft.com/office/word/2012/wordml" xmlns:w16cid="http://schemas.microsoft.com/office/word/2016/wordml/cid" xmlns:w16se="http://schemas.microsoft.com/office/word/2015/wordml/symex" xmlns:wpg="http://schemas.microsoft.com/office/word/2010/wordprocessingGroup" xmlns:wpi="http://schemas.microsoft.com/office/word/2010/wordprocessingInk" xmlns:wne="http://schemas.microsoft.com/office/word/2006/wordml" xmlns:wps="http://schemas.microsoft.com/office/word/2010/wordprocessingShape" mc:Ignorable="w14 w15 w16se w16cid wp14">
+  <w:abstractNum w:abstractNumId="0" w15:restartNumberingAfterBreak="0">
+    <w:nsid w:val="479B4121"/>
+    <w:multiLevelType w:val="multilevel"/>
+    <w:tmpl w:val="8952B178"/>
+    <w:lvl w:ilvl="0">
+      <w:start w:val="1"/>
+      <w:numFmt w:val="decimal"/>
+      <w:lvlText w:val="%1."/>
+      <w:lvlJc w:val="left"/>
+      <w:pPr>
+        <w:tabs>
+          <w:tab w:val="num" w:pos="720"/>
+        </w:tabs>
+        <w:ind w:left="720" w:hanging="360"/>
+      </w:pPr>
+    </w:lvl>
+    <w:lvl w:ilvl="1" w:tentative="1">
+      <w:start w:val="1"/>
+      <w:numFmt w:val="decimal"/>
+      <w:lvlText w:val="%2."/>
+      <w:lvlJc w:val="left"/>
+      <w:pPr>
+        <w:tabs>
+          <w:tab w:val="num" w:pos="1440"/>
+        </w:tabs>
+        <w:ind w:left="1440" w:hanging="360"/>
+      </w:pPr>
+    </w:lvl>
+    <w:lvl w:ilvl="2" w:tentative="1">
+      <w:start w:val="1"/>
+      <w:numFmt w:val="decimal"/>
+      <w:lvlText w:val="%3."/>
+      <w:lvlJc w:val="left"/>
+      <w:pPr>
+        <w:tabs>
+          <w:tab w:val="num" w:pos="2160"/>
+        </w:tabs>
+        <w:ind w:left="2160" w:hanging="360"/>
+      </w:pPr>
+    </w:lvl>
+    <w:lvl w:ilvl="3" w:tentative="1">
+      <w:start w:val="1"/>
+      <w:numFmt w:val="decimal"/>
+      <w:lvlText w:val="%4."/>
+      <w:lvlJc w:val="left"/>
+      <w:pPr>
+        <w:tabs>
+          <w:tab w:val="num" w:pos="2880"/>
+        </w:tabs>
+        <w:ind w:left="2880" w:hanging="360"/>
+      </w:pPr>
+    </w:lvl>
+    <w:lvl w:ilvl="4" w:tentative="1">
+      <w:start w:val="1"/>
+      <w:numFmt w:val="decimal"/>
+      <w:lvlText w:val="%5."/>
+      <w:lvlJc w:val="left"/>
+      <w:pPr>
+        <w:tabs>
+          <w:tab w:val="num" w:pos="3600"/>
+        </w:tabs>
+        <w:ind w:left="3600" w:hanging="360"/>
+      </w:pPr>
+    </w:lvl>
+    <w:lvl w:ilvl="5" w:tentative="1">
+      <w:start w:val="1"/>
+      <w:numFmt w:val="decimal"/>
+      <w:lvlText w:val="%6."/>
+      <w:lvlJc w:val="left"/>
+      <w:pPr>
+        <w:tabs>
+          <w:tab w:val="num" w:pos="4320"/>
+        </w:tabs>
+        <w:ind w:left="4320" w:hanging="360"/>
+      </w:pPr>
+    </w:lvl>
+    <w:lvl w:ilvl="6" w:tentative="1">
+      <w:start w:val="1"/>
+      <w:numFmt w:val="decimal"/>
+      <w:lvlText w:val="%7."/>
+      <w:lvlJc w:val="left"/>
+      <w:pPr>
+        <w:tabs>
+          <w:tab w:val="num" w:pos="5040"/>
+        </w:tabs>
+        <w:ind w:left="5040" w:hanging="360"/>
+      </w:pPr>
+    </w:lvl>
+    <w:lvl w:ilvl="7" w:tentative="1">
+      <w:start w:val="1"/>
+      <w:numFmt w:val="decimal"/>
+      <w:lvlText w:val="%8."/>
+      <w:lvlJc w:val="left"/>
+      <w:pPr>
+        <w:tabs>
+          <w:tab w:val="num" w:pos="5760"/>
+        </w:tabs>
+        <w:ind w:left="5760" w:hanging="360"/>
+      </w:pPr>
+    </w:lvl>
+    <w:lvl w:ilvl="8" w:tentative="1">
+      <w:start w:val="1"/>
+      <w:numFmt w:val="decimal"/>
+      <w:lvlText w:val="%9."/>
+      <w:lvlJc w:val="left"/>
+      <w:pPr>
+        <w:tabs>
+          <w:tab w:val="num" w:pos="6480"/>
+        </w:tabs>
+        <w:ind w:left="6480" w:hanging="360"/>
+      </w:pPr>
+    </w:lvl>
+  </w:abstractNum>
+  <w:num w:numId="1">
+    <w:abstractNumId w:val="0"/>
+  </w:num>
+</w:numbering>
 </file>
 
 <file path=word/styles.xml><?xml version="1.0" encoding="utf-8"?>
@@ -1283,6 +2218,26 @@
       <w:u w:val="single"/>
     </w:rPr>
   </w:style>
+  <w:style w:type="character" w:customStyle="1" w:styleId="mi">
+    <w:name w:val="mi"/>
+    <w:basedOn w:val="DefaultParagraphFont"/>
+    <w:rsid w:val="003B5EFB"/>
+  </w:style>
+  <w:style w:type="character" w:customStyle="1" w:styleId="mn">
+    <w:name w:val="mn"/>
+    <w:basedOn w:val="DefaultParagraphFont"/>
+    <w:rsid w:val="003B5EFB"/>
+  </w:style>
+  <w:style w:type="character" w:customStyle="1" w:styleId="mo">
+    <w:name w:val="mo"/>
+    <w:basedOn w:val="DefaultParagraphFont"/>
+    <w:rsid w:val="003B5EFB"/>
+  </w:style>
+  <w:style w:type="character" w:customStyle="1" w:styleId="mjxassistivemathml">
+    <w:name w:val="mjx_assistive_mathml"/>
+    <w:basedOn w:val="DefaultParagraphFont"/>
+    <w:rsid w:val="003B5EFB"/>
+  </w:style>
 </w:styles>
 </file>
 
